--- a/reports/business statement/Fahri-CV.docx
+++ b/reports/business statement/Fahri-CV.docx
@@ -432,8 +432,6 @@
         </w:rPr>
         <w:t>am proceeding at</w:t>
       </w:r>
-      <w:bookmarkStart w:id="0" w:name="_GoBack"/>
-      <w:bookmarkEnd w:id="0"/>
       <w:r>
         <w:rPr>
           <w:rFonts w:asciiTheme="minorHAnsi" w:hAnsiTheme="minorHAnsi" w:cs="Arial"/>
@@ -1228,7 +1226,21 @@
         <w:rPr>
           <w:rFonts w:asciiTheme="minorHAnsi" w:hAnsiTheme="minorHAnsi" w:cs="Arial"/>
         </w:rPr>
-        <w:t>Worked on two distinct projects</w:t>
+        <w:t xml:space="preserve">Worked on two </w:t>
+      </w:r>
+      <w:r>
+        <w:rPr>
+          <w:rFonts w:asciiTheme="minorHAnsi" w:hAnsiTheme="minorHAnsi" w:cs="Arial"/>
+        </w:rPr>
+        <w:t>seperate</w:t>
+      </w:r>
+      <w:bookmarkStart w:id="0" w:name="_GoBack"/>
+      <w:bookmarkEnd w:id="0"/>
+      <w:r>
+        <w:rPr>
+          <w:rFonts w:asciiTheme="minorHAnsi" w:hAnsiTheme="minorHAnsi" w:cs="Arial"/>
+        </w:rPr>
+        <w:t xml:space="preserve"> projects</w:t>
       </w:r>
     </w:p>
     <w:p>
@@ -8370,7 +8382,7 @@
 </file>
 
 <file path=customXml/itemProps1.xml><?xml version="1.0" encoding="utf-8"?>
-<ds:datastoreItem xmlns:ds="http://schemas.openxmlformats.org/officeDocument/2006/customXml" ds:itemID="{A9AFB5AE-CD68-472F-8494-5EA81CC4AC93}">
+<ds:datastoreItem xmlns:ds="http://schemas.openxmlformats.org/officeDocument/2006/customXml" ds:itemID="{4E858BDC-2593-4261-8892-27B9F730B7D5}">
   <ds:schemaRefs>
     <ds:schemaRef ds:uri="http://schemas.openxmlformats.org/officeDocument/2006/bibliography"/>
   </ds:schemaRefs>

--- a/reports/business statement/Fahri-CV.docx
+++ b/reports/business statement/Fahri-CV.docx
@@ -9,7 +9,6 @@
         <w:autoSpaceDN w:val="0"/>
         <w:adjustRightInd w:val="0"/>
         <w:spacing w:after="100" w:line="240" w:lineRule="auto"/>
-        <w:jc w:val="right"/>
         <w:rPr>
           <w:rFonts w:asciiTheme="minorHAnsi" w:hAnsiTheme="minorHAnsi" w:cs="Arial"/>
           <w:b/>
@@ -400,7 +399,23 @@
           <w:rFonts w:asciiTheme="minorHAnsi" w:hAnsiTheme="minorHAnsi" w:cs="Arial"/>
           <w:szCs w:val="20"/>
         </w:rPr>
-        <w:t>I graduated from Ünye Anatolian High School with the first graduate degree in 2015. The same year, I started to my undergraduate level study at Electrical &amp; Electronics Engineering Department of Middle East Technical University. I am currently 4</w:t>
+        <w:t xml:space="preserve">I graduated from </w:t>
+      </w:r>
+      <w:proofErr w:type="spellStart"/>
+      <w:r>
+        <w:rPr>
+          <w:rFonts w:asciiTheme="minorHAnsi" w:hAnsiTheme="minorHAnsi" w:cs="Arial"/>
+          <w:szCs w:val="20"/>
+        </w:rPr>
+        <w:t>Ünye</w:t>
+      </w:r>
+      <w:proofErr w:type="spellEnd"/>
+      <w:r>
+        <w:rPr>
+          <w:rFonts w:asciiTheme="minorHAnsi" w:hAnsiTheme="minorHAnsi" w:cs="Arial"/>
+          <w:szCs w:val="20"/>
+        </w:rPr>
+        <w:t xml:space="preserve"> Anatolian High School with the first graduate degree in 2015. The same year, I started to my undergraduate level study at Electrical &amp; Electronics Engineering Department of Middle East Technical University. I am currently 4</w:t>
       </w:r>
       <w:r>
         <w:rPr>
@@ -851,7 +866,14 @@
         <w:rPr>
           <w:rFonts w:asciiTheme="minorHAnsi" w:hAnsiTheme="minorHAnsi" w:cs="Arial"/>
         </w:rPr>
-        <w:t xml:space="preserve"> method on message data</w:t>
+        <w:t xml:space="preserve"> method on message </w:t>
+      </w:r>
+      <w:proofErr w:type="spellStart"/>
+      <w:r>
+        <w:rPr>
+          <w:rFonts w:asciiTheme="minorHAnsi" w:hAnsiTheme="minorHAnsi" w:cs="Arial"/>
+        </w:rPr>
+        <w:t>data</w:t>
       </w:r>
       <w:r>
         <w:rPr>
@@ -859,6 +881,7 @@
         </w:rPr>
         <w:t>s</w:t>
       </w:r>
+      <w:proofErr w:type="spellEnd"/>
       <w:r>
         <w:rPr>
           <w:rFonts w:asciiTheme="minorHAnsi" w:hAnsiTheme="minorHAnsi" w:cs="Arial"/>
@@ -1226,21 +1249,13 @@
         <w:rPr>
           <w:rFonts w:asciiTheme="minorHAnsi" w:hAnsiTheme="minorHAnsi" w:cs="Arial"/>
         </w:rPr>
-        <w:t xml:space="preserve">Worked on two </w:t>
-      </w:r>
-      <w:r>
-        <w:rPr>
-          <w:rFonts w:asciiTheme="minorHAnsi" w:hAnsiTheme="minorHAnsi" w:cs="Arial"/>
-        </w:rPr>
-        <w:t>seperate</w:t>
-      </w:r>
-      <w:bookmarkStart w:id="0" w:name="_GoBack"/>
-      <w:bookmarkEnd w:id="0"/>
-      <w:r>
-        <w:rPr>
-          <w:rFonts w:asciiTheme="minorHAnsi" w:hAnsiTheme="minorHAnsi" w:cs="Arial"/>
-        </w:rPr>
-        <w:t xml:space="preserve"> projects</w:t>
+        <w:t xml:space="preserve">Worked on two separate projects. </w:t>
+      </w:r>
+      <w:r>
+        <w:rPr>
+          <w:rFonts w:asciiTheme="minorHAnsi" w:hAnsiTheme="minorHAnsi" w:cs="Arial"/>
+        </w:rPr>
+        <w:t>In the first project, designed and constructed a single pulse width modulation system for the triggering mechanism of the weapons.</w:t>
       </w:r>
     </w:p>
     <w:p>
@@ -1263,14 +1278,22 @@
         <w:rPr>
           <w:rFonts w:asciiTheme="minorHAnsi" w:hAnsiTheme="minorHAnsi" w:cs="Arial"/>
         </w:rPr>
-        <w:t xml:space="preserve">In the first project, designed and constructed a single pulse width modulation system for the </w:t>
-      </w:r>
-      <w:r>
-        <w:rPr>
-          <w:rFonts w:asciiTheme="minorHAnsi" w:hAnsiTheme="minorHAnsi" w:cs="Arial"/>
-        </w:rPr>
         <w:lastRenderedPageBreak/>
-        <w:t>triggering mechanism of the weapons.</w:t>
+        <w:t xml:space="preserve">Designed the circuit that implements the single pulse width modulation process on the input pulse signal on the </w:t>
+      </w:r>
+      <w:proofErr w:type="spellStart"/>
+      <w:r>
+        <w:rPr>
+          <w:rFonts w:asciiTheme="minorHAnsi" w:hAnsiTheme="minorHAnsi" w:cs="Arial"/>
+        </w:rPr>
+        <w:t>LTSpice</w:t>
+      </w:r>
+      <w:proofErr w:type="spellEnd"/>
+      <w:r>
+        <w:rPr>
+          <w:rFonts w:asciiTheme="minorHAnsi" w:hAnsiTheme="minorHAnsi" w:cs="Arial"/>
+        </w:rPr>
+        <w:t xml:space="preserve"> simulation software environment.</w:t>
       </w:r>
     </w:p>
     <w:p>
@@ -1293,7 +1316,33 @@
         <w:rPr>
           <w:rFonts w:asciiTheme="minorHAnsi" w:hAnsiTheme="minorHAnsi" w:cs="Arial"/>
         </w:rPr>
-        <w:t>Designed the circuit that implements the single pulse width modulation process on the input pulse signal on the LTSpice simulation software environment.</w:t>
+        <w:t xml:space="preserve">Utilized the </w:t>
+      </w:r>
+      <w:proofErr w:type="spellStart"/>
+      <w:r>
+        <w:rPr>
+          <w:rFonts w:asciiTheme="minorHAnsi" w:hAnsiTheme="minorHAnsi" w:cs="Arial"/>
+        </w:rPr>
+        <w:t>KiCAD</w:t>
+      </w:r>
+      <w:proofErr w:type="spellEnd"/>
+      <w:r>
+        <w:rPr>
+          <w:rFonts w:asciiTheme="minorHAnsi" w:hAnsiTheme="minorHAnsi" w:cs="Arial"/>
+        </w:rPr>
+        <w:t xml:space="preserve"> software</w:t>
+      </w:r>
+      <w:r>
+        <w:rPr>
+          <w:rFonts w:asciiTheme="minorHAnsi" w:hAnsiTheme="minorHAnsi" w:cs="Arial"/>
+        </w:rPr>
+        <w:t xml:space="preserve"> program</w:t>
+      </w:r>
+      <w:r>
+        <w:rPr>
+          <w:rFonts w:asciiTheme="minorHAnsi" w:hAnsiTheme="minorHAnsi" w:cs="Arial"/>
+        </w:rPr>
+        <w:t xml:space="preserve"> for the PCB drawing and CNC machine device for the PCB construction of the designed circuit.</w:t>
       </w:r>
     </w:p>
     <w:p>
@@ -1316,19 +1365,37 @@
         <w:rPr>
           <w:rFonts w:asciiTheme="minorHAnsi" w:hAnsiTheme="minorHAnsi" w:cs="Arial"/>
         </w:rPr>
-        <w:t>Utilized the KiCAD software</w:t>
-      </w:r>
-      <w:r>
-        <w:rPr>
-          <w:rFonts w:asciiTheme="minorHAnsi" w:hAnsiTheme="minorHAnsi" w:cs="Arial"/>
-        </w:rPr>
-        <w:t xml:space="preserve"> program</w:t>
-      </w:r>
-      <w:r>
-        <w:rPr>
-          <w:rFonts w:asciiTheme="minorHAnsi" w:hAnsiTheme="minorHAnsi" w:cs="Arial"/>
-        </w:rPr>
-        <w:t xml:space="preserve"> for the PCB drawing and CNC machine device for the PCB construction of the designed circuit.</w:t>
+        <w:t>In the second project, worked on the Hardware In the Loop</w:t>
+      </w:r>
+      <w:r>
+        <w:rPr>
+          <w:rFonts w:asciiTheme="minorHAnsi" w:hAnsiTheme="minorHAnsi" w:cs="Arial"/>
+        </w:rPr>
+        <w:t xml:space="preserve"> (HIL)</w:t>
+      </w:r>
+      <w:r>
+        <w:rPr>
+          <w:rFonts w:asciiTheme="minorHAnsi" w:hAnsiTheme="minorHAnsi" w:cs="Arial"/>
+        </w:rPr>
+        <w:t xml:space="preserve"> simulation</w:t>
+      </w:r>
+      <w:r>
+        <w:rPr>
+          <w:rFonts w:asciiTheme="minorHAnsi" w:hAnsiTheme="minorHAnsi" w:cs="Arial"/>
+        </w:rPr>
+        <w:t xml:space="preserve"> software</w:t>
+      </w:r>
+      <w:r>
+        <w:rPr>
+          <w:rFonts w:asciiTheme="minorHAnsi" w:hAnsiTheme="minorHAnsi" w:cs="Arial"/>
+        </w:rPr>
+        <w:t xml:space="preserve"> </w:t>
+      </w:r>
+      <w:r>
+        <w:rPr>
+          <w:rFonts w:asciiTheme="minorHAnsi" w:hAnsiTheme="minorHAnsi" w:cs="Arial"/>
+        </w:rPr>
+        <w:t>for the testing and development of the real time control/embedded systems of a combat vehicle.</w:t>
       </w:r>
     </w:p>
     <w:p>
@@ -1351,37 +1418,21 @@
         <w:rPr>
           <w:rFonts w:asciiTheme="minorHAnsi" w:hAnsiTheme="minorHAnsi" w:cs="Arial"/>
         </w:rPr>
-        <w:t>In the second project, worked on the Hardware In the Loop</w:t>
-      </w:r>
-      <w:r>
-        <w:rPr>
-          <w:rFonts w:asciiTheme="minorHAnsi" w:hAnsiTheme="minorHAnsi" w:cs="Arial"/>
-        </w:rPr>
-        <w:t xml:space="preserve"> (HIL)</w:t>
-      </w:r>
-      <w:r>
-        <w:rPr>
-          <w:rFonts w:asciiTheme="minorHAnsi" w:hAnsiTheme="minorHAnsi" w:cs="Arial"/>
-        </w:rPr>
-        <w:t xml:space="preserve"> simulation</w:t>
-      </w:r>
-      <w:r>
-        <w:rPr>
-          <w:rFonts w:asciiTheme="minorHAnsi" w:hAnsiTheme="minorHAnsi" w:cs="Arial"/>
-        </w:rPr>
-        <w:t xml:space="preserve"> software</w:t>
-      </w:r>
-      <w:r>
-        <w:rPr>
-          <w:rFonts w:asciiTheme="minorHAnsi" w:hAnsiTheme="minorHAnsi" w:cs="Arial"/>
-        </w:rPr>
-        <w:t xml:space="preserve"> </w:t>
-      </w:r>
-      <w:r>
-        <w:rPr>
-          <w:rFonts w:asciiTheme="minorHAnsi" w:hAnsiTheme="minorHAnsi" w:cs="Arial"/>
-        </w:rPr>
-        <w:t>for the testing and development of the real time control/embedded systems of a combat vehicle.</w:t>
+        <w:t xml:space="preserve">Used HIL to test and </w:t>
+      </w:r>
+      <w:proofErr w:type="spellStart"/>
+      <w:r>
+        <w:rPr>
+          <w:rFonts w:asciiTheme="minorHAnsi" w:hAnsiTheme="minorHAnsi" w:cs="Arial"/>
+        </w:rPr>
+        <w:t>analyze</w:t>
+      </w:r>
+      <w:proofErr w:type="spellEnd"/>
+      <w:r>
+        <w:rPr>
+          <w:rFonts w:asciiTheme="minorHAnsi" w:hAnsiTheme="minorHAnsi" w:cs="Arial"/>
+        </w:rPr>
+        <w:t xml:space="preserve"> the Electronic Control Unit (ECU) of a combat vehicle.</w:t>
       </w:r>
     </w:p>
     <w:p>
@@ -1404,42 +1455,21 @@
         <w:rPr>
           <w:rFonts w:asciiTheme="minorHAnsi" w:hAnsiTheme="minorHAnsi" w:cs="Arial"/>
         </w:rPr>
-        <w:t xml:space="preserve">Used HIL to test and </w:t>
-      </w:r>
-      <w:r>
-        <w:rPr>
-          <w:rFonts w:asciiTheme="minorHAnsi" w:hAnsiTheme="minorHAnsi" w:cs="Arial"/>
-        </w:rPr>
-        <w:t>analyze</w:t>
-      </w:r>
-      <w:r>
-        <w:rPr>
-          <w:rFonts w:asciiTheme="minorHAnsi" w:hAnsiTheme="minorHAnsi" w:cs="Arial"/>
-        </w:rPr>
-        <w:t xml:space="preserve"> the Electronic Control Unit (ECU) of a combat vehicle.</w:t>
-      </w:r>
-    </w:p>
-    <w:p>
-      <w:pPr>
-        <w:widowControl w:val="0"/>
-        <w:numPr>
-          <w:ilvl w:val="0"/>
-          <w:numId w:val="1"/>
-        </w:numPr>
-        <w:autoSpaceDE w:val="0"/>
-        <w:autoSpaceDN w:val="0"/>
-        <w:adjustRightInd w:val="0"/>
-        <w:spacing w:after="0" w:line="240" w:lineRule="auto"/>
-        <w:jc w:val="both"/>
-        <w:rPr>
-          <w:rFonts w:asciiTheme="minorHAnsi" w:hAnsiTheme="minorHAnsi" w:cs="Arial"/>
-        </w:rPr>
-      </w:pPr>
-      <w:r>
-        <w:rPr>
-          <w:rFonts w:asciiTheme="minorHAnsi" w:hAnsiTheme="minorHAnsi" w:cs="Arial"/>
-        </w:rPr>
-        <w:t>Utilized Vector CANoe comprehensive software program to create a simulation environment and interface for the testing of different scenarios related to the engine speed, lock status/position, ramp status/position and ignition status of the combat vehicle.</w:t>
+        <w:t xml:space="preserve">Utilized Vector </w:t>
+      </w:r>
+      <w:proofErr w:type="spellStart"/>
+      <w:r>
+        <w:rPr>
+          <w:rFonts w:asciiTheme="minorHAnsi" w:hAnsiTheme="minorHAnsi" w:cs="Arial"/>
+        </w:rPr>
+        <w:t>CANoe</w:t>
+      </w:r>
+      <w:proofErr w:type="spellEnd"/>
+      <w:r>
+        <w:rPr>
+          <w:rFonts w:asciiTheme="minorHAnsi" w:hAnsiTheme="minorHAnsi" w:cs="Arial"/>
+        </w:rPr>
+        <w:t xml:space="preserve"> comprehensive software program to create a simulation environment and interface for the testing of different scenarios related to the engine speed, lock status/position, ramp status/position and ignition status of the combat vehicle.</w:t>
       </w:r>
     </w:p>
     <w:p>
@@ -1701,12 +1731,21 @@
         </w:rPr>
         <w:t xml:space="preserve">                </w:t>
       </w:r>
+      <w:proofErr w:type="spellStart"/>
       <w:r>
         <w:rPr>
           <w:rFonts w:asciiTheme="minorHAnsi" w:hAnsiTheme="minorHAnsi" w:cs="Arial"/>
           <w:szCs w:val="20"/>
         </w:rPr>
-        <w:t>Ünye Anatolian High</w:t>
+        <w:t>Ünye</w:t>
+      </w:r>
+      <w:proofErr w:type="spellEnd"/>
+      <w:r>
+        <w:rPr>
+          <w:rFonts w:asciiTheme="minorHAnsi" w:hAnsiTheme="minorHAnsi" w:cs="Arial"/>
+          <w:szCs w:val="20"/>
+        </w:rPr>
+        <w:t xml:space="preserve"> Anatolian High</w:t>
       </w:r>
       <w:r>
         <w:rPr>
@@ -1796,23 +1835,8 @@
         </w:rPr>
         <w:t>Conferences, Certificates and Awards</w:t>
       </w:r>
-    </w:p>
-    <w:p>
-      <w:pPr>
-        <w:widowControl w:val="0"/>
-        <w:autoSpaceDE w:val="0"/>
-        <w:autoSpaceDN w:val="0"/>
-        <w:adjustRightInd w:val="0"/>
-        <w:spacing w:after="0" w:line="240" w:lineRule="auto"/>
-        <w:jc w:val="both"/>
-        <w:rPr>
-          <w:rFonts w:asciiTheme="minorHAnsi" w:hAnsiTheme="minorHAnsi" w:cs="Arial"/>
-          <w:b/>
-          <w:bCs/>
-          <w:sz w:val="20"/>
-          <w:szCs w:val="20"/>
-        </w:rPr>
-      </w:pPr>
+      <w:bookmarkStart w:id="0" w:name="_GoBack"/>
+      <w:bookmarkEnd w:id="0"/>
     </w:p>
     <w:p>
       <w:pPr>
@@ -8382,7 +8406,7 @@
 </file>
 
 <file path=customXml/itemProps1.xml><?xml version="1.0" encoding="utf-8"?>
-<ds:datastoreItem xmlns:ds="http://schemas.openxmlformats.org/officeDocument/2006/customXml" ds:itemID="{4E858BDC-2593-4261-8892-27B9F730B7D5}">
+<ds:datastoreItem xmlns:ds="http://schemas.openxmlformats.org/officeDocument/2006/customXml" ds:itemID="{C16D03E4-C2D2-4703-93A8-A2FBF2D1D7DF}">
   <ds:schemaRefs>
     <ds:schemaRef ds:uri="http://schemas.openxmlformats.org/officeDocument/2006/bibliography"/>
   </ds:schemaRefs>
